--- a/Особенности.docx
+++ b/Особенности.docx
@@ -218,48 +218,98 @@
           <w:highlight w:val="yellow"/>
           <w:lang w:val="en-US"/>
         </w:rPr>
-        <w:t>::open window tr</w:t>
-      </w:r>
-      <w:r>
+        <w:t>::open window transform</w:t>
+      </w:r>
+      <w:r>
+        <w:rPr>
+          <w:rFonts w:ascii="Courier New" w:eastAsia="Courier New" w:hAnsi="Courier New" w:cs="Courier New"/>
+          <w:sz w:val="23"/>
+          <w:szCs w:val="23"/>
+          <w:highlight w:val="white"/>
+          <w:lang w:val="en-US"/>
+        </w:rPr>
+        <w:t xml:space="preserve"> </w:t>
+      </w:r>
+      <w:r>
+        <w:rPr>
+          <w:rFonts w:ascii="Courier New" w:eastAsia="Courier New" w:hAnsi="Courier New" w:cs="Courier New"/>
+          <w:sz w:val="23"/>
+          <w:szCs w:val="23"/>
+          <w:highlight w:val="white"/>
+        </w:rPr>
+        <w:t>либо</w:t>
+      </w:r>
+    </w:p>
+    <w:p>
+      <w:pPr>
+        <w:ind w:left="360"/>
         <w:rPr>
           <w:rFonts w:ascii="Courier New" w:eastAsia="Courier New" w:hAnsi="Courier New" w:cs="Courier New"/>
           <w:sz w:val="23"/>
           <w:szCs w:val="23"/>
           <w:highlight w:val="yellow"/>
-          <w:lang w:val="en-US"/>
-        </w:rPr>
-        <w:t>ansform</w:t>
-      </w:r>
-      <w:r>
-        <w:rPr>
-          <w:rFonts w:ascii="Courier New" w:eastAsia="Courier New" w:hAnsi="Courier New" w:cs="Courier New"/>
-          <w:sz w:val="23"/>
-          <w:szCs w:val="23"/>
-          <w:highlight w:val="white"/>
-          <w:lang w:val="en-US"/>
+        </w:rPr>
+      </w:pPr>
+      <w:proofErr w:type="spellStart"/>
+      <w:r>
+        <w:rPr>
+          <w:rFonts w:ascii="Courier New" w:eastAsia="Courier New" w:hAnsi="Courier New" w:cs="Courier New"/>
+          <w:sz w:val="23"/>
+          <w:szCs w:val="23"/>
+          <w:highlight w:val="yellow"/>
+        </w:rPr>
+        <w:t>sigrity</w:t>
+      </w:r>
+      <w:proofErr w:type="spellEnd"/>
+      <w:r>
+        <w:rPr>
+          <w:rFonts w:ascii="Courier New" w:eastAsia="Courier New" w:hAnsi="Courier New" w:cs="Courier New"/>
+          <w:sz w:val="23"/>
+          <w:szCs w:val="23"/>
+          <w:highlight w:val="yellow"/>
+        </w:rPr>
+        <w:t>::</w:t>
+      </w:r>
+      <w:proofErr w:type="spellStart"/>
+      <w:r>
+        <w:rPr>
+          <w:rFonts w:ascii="Courier New" w:eastAsia="Courier New" w:hAnsi="Courier New" w:cs="Courier New"/>
+          <w:sz w:val="23"/>
+          <w:szCs w:val="23"/>
+          <w:highlight w:val="yellow"/>
+        </w:rPr>
+        <w:t>open</w:t>
+      </w:r>
+      <w:proofErr w:type="spellEnd"/>
+      <w:r>
+        <w:rPr>
+          <w:rFonts w:ascii="Courier New" w:eastAsia="Courier New" w:hAnsi="Courier New" w:cs="Courier New"/>
+          <w:sz w:val="23"/>
+          <w:szCs w:val="23"/>
+          <w:highlight w:val="yellow"/>
         </w:rPr>
         <w:t xml:space="preserve"> </w:t>
       </w:r>
-      <w:r>
-        <w:rPr>
-          <w:rFonts w:ascii="Courier New" w:eastAsia="Courier New" w:hAnsi="Courier New" w:cs="Courier New"/>
-          <w:sz w:val="23"/>
-          <w:szCs w:val="23"/>
-          <w:highlight w:val="white"/>
-        </w:rPr>
-        <w:t>либо</w:t>
-      </w:r>
-    </w:p>
-    <w:p>
-      <w:pPr>
-        <w:ind w:left="360"/>
+      <w:proofErr w:type="spellStart"/>
+      <w:r>
         <w:rPr>
           <w:rFonts w:ascii="Courier New" w:eastAsia="Courier New" w:hAnsi="Courier New" w:cs="Courier New"/>
           <w:sz w:val="23"/>
           <w:szCs w:val="23"/>
           <w:highlight w:val="yellow"/>
         </w:rPr>
-      </w:pPr>
+        <w:t>window</w:t>
+      </w:r>
+      <w:proofErr w:type="spellEnd"/>
+      <w:r>
+        <w:rPr>
+          <w:rFonts w:ascii="Courier New" w:eastAsia="Courier New" w:hAnsi="Courier New" w:cs="Courier New"/>
+          <w:sz w:val="23"/>
+          <w:szCs w:val="23"/>
+          <w:highlight w:val="yellow"/>
+        </w:rPr>
+        <w:t xml:space="preserve"> </w:t>
+      </w:r>
       <w:proofErr w:type="spellStart"/>
       <w:r>
         <w:rPr>
@@ -268,7 +318,7 @@
           <w:szCs w:val="23"/>
           <w:highlight w:val="yellow"/>
         </w:rPr>
-        <w:t>sigrity</w:t>
+        <w:t>trans</w:t>
       </w:r>
       <w:proofErr w:type="spellEnd"/>
       <w:r>
@@ -278,105 +328,96 @@
           <w:szCs w:val="23"/>
           <w:highlight w:val="yellow"/>
         </w:rPr>
-        <w:t>::</w:t>
-      </w:r>
-      <w:proofErr w:type="spellStart"/>
-      <w:r>
-        <w:rPr>
-          <w:rFonts w:ascii="Courier New" w:eastAsia="Courier New" w:hAnsi="Courier New" w:cs="Courier New"/>
-          <w:sz w:val="23"/>
-          <w:szCs w:val="23"/>
-          <w:highlight w:val="yellow"/>
-        </w:rPr>
-        <w:t>open</w:t>
-      </w:r>
-      <w:proofErr w:type="spellEnd"/>
-      <w:r>
-        <w:rPr>
-          <w:rFonts w:ascii="Courier New" w:eastAsia="Courier New" w:hAnsi="Courier New" w:cs="Courier New"/>
-          <w:sz w:val="23"/>
-          <w:szCs w:val="23"/>
-          <w:highlight w:val="yellow"/>
-        </w:rPr>
         <w:t xml:space="preserve"> </w:t>
       </w:r>
-      <w:proofErr w:type="spellStart"/>
-      <w:r>
-        <w:rPr>
-          <w:rFonts w:ascii="Courier New" w:eastAsia="Courier New" w:hAnsi="Courier New" w:cs="Courier New"/>
-          <w:sz w:val="23"/>
-          <w:szCs w:val="23"/>
-          <w:highlight w:val="yellow"/>
-        </w:rPr>
-        <w:t>window</w:t>
-      </w:r>
-      <w:proofErr w:type="spellEnd"/>
-      <w:r>
-        <w:rPr>
-          <w:rFonts w:ascii="Courier New" w:eastAsia="Courier New" w:hAnsi="Courier New" w:cs="Courier New"/>
-          <w:sz w:val="23"/>
-          <w:szCs w:val="23"/>
-          <w:highlight w:val="yellow"/>
+    </w:p>
+    <w:p>
+      <w:pPr>
+        <w:ind w:left="360"/>
+      </w:pPr>
+    </w:p>
+    <w:p>
+      <w:pPr>
+        <w:ind w:left="360"/>
+      </w:pPr>
+      <w:r>
+        <w:t>До конца не разобрался: как использовать скрипты без запуска GUI</w:t>
+      </w:r>
+    </w:p>
+    <w:p>
+      <w:pPr>
+        <w:ind w:left="360"/>
+        <w:rPr>
+          <w:lang w:val="en-US"/>
+        </w:rPr>
+      </w:pPr>
+      <w:r>
+        <w:rPr>
+          <w:lang w:val="en-US"/>
+        </w:rPr>
+        <w:t>C:/Cadence/Sigrity2023.1/doc/ERCauto/Running_Tcl_Commands_in_Batch_Mode.html</w:t>
+      </w:r>
+    </w:p>
+    <w:p>
+      <w:pPr>
+        <w:ind w:left="360"/>
+        <w:rPr>
+          <w:lang w:val="en-US"/>
+        </w:rPr>
+      </w:pPr>
+      <w:r>
+        <w:t>Дерево</w:t>
+      </w:r>
+      <w:r>
+        <w:rPr>
+          <w:lang w:val="en-US"/>
         </w:rPr>
         <w:t xml:space="preserve"> </w:t>
       </w:r>
-      <w:proofErr w:type="spellStart"/>
-      <w:r>
-        <w:rPr>
-          <w:rFonts w:ascii="Courier New" w:eastAsia="Courier New" w:hAnsi="Courier New" w:cs="Courier New"/>
-          <w:sz w:val="23"/>
-          <w:szCs w:val="23"/>
-          <w:highlight w:val="yellow"/>
-        </w:rPr>
-        <w:t>trans</w:t>
-      </w:r>
-      <w:proofErr w:type="spellEnd"/>
-      <w:r>
-        <w:rPr>
-          <w:rFonts w:ascii="Courier New" w:eastAsia="Courier New" w:hAnsi="Courier New" w:cs="Courier New"/>
-          <w:sz w:val="23"/>
-          <w:szCs w:val="23"/>
-          <w:highlight w:val="yellow"/>
+      <w:r>
+        <w:t>питания</w:t>
+      </w:r>
+    </w:p>
+    <w:p>
+      <w:pPr>
+        <w:ind w:left="360"/>
+        <w:rPr>
+          <w:lang w:val="en-US"/>
+        </w:rPr>
+      </w:pPr>
+      <w:r>
+        <w:rPr>
+          <w:lang w:val="en-US"/>
+        </w:rPr>
+        <w:t>file:///C:/Cadence/Sigrity2023.1/doc/power_tree_ug/chap6_tcl_re_Load_PowerTree.html</w:t>
+      </w:r>
+    </w:p>
+    <w:p>
+      <w:pPr>
+        <w:ind w:left="360"/>
+        <w:rPr>
+          <w:lang w:val="en-US"/>
+        </w:rPr>
+      </w:pPr>
+    </w:p>
+    <w:p>
+      <w:pPr>
+        <w:ind w:left="360"/>
+        <w:rPr>
+          <w:lang w:val="en-US"/>
+        </w:rPr>
+      </w:pPr>
+      <w:r>
+        <w:t>Правила</w:t>
+      </w:r>
+      <w:r>
+        <w:rPr>
+          <w:lang w:val="en-US"/>
         </w:rPr>
         <w:t xml:space="preserve"> </w:t>
       </w:r>
-    </w:p>
-    <w:p>
-      <w:pPr>
-        <w:ind w:left="360"/>
-      </w:pPr>
-    </w:p>
-    <w:p>
-      <w:pPr>
-        <w:ind w:left="360"/>
-      </w:pPr>
-      <w:r>
-        <w:t>До конца не разобрался: как использовать скрипты без запуска GUI</w:t>
-      </w:r>
-    </w:p>
-    <w:p>
-      <w:pPr>
-        <w:ind w:left="360"/>
-        <w:rPr>
-          <w:lang w:val="en-US"/>
-        </w:rPr>
-      </w:pPr>
-      <w:r>
-        <w:rPr>
-          <w:lang w:val="en-US"/>
-        </w:rPr>
-        <w:t>C:/Cadence/Sigrity2023.1/doc/ERCauto/Running_Tcl_Commands_in_Batch_Mode.html</w:t>
-      </w:r>
-    </w:p>
-    <w:p>
-      <w:pPr>
-        <w:ind w:left="360"/>
-        <w:rPr>
-          <w:lang w:val="en-US"/>
-        </w:rPr>
-      </w:pPr>
-      <w:r>
-        <w:t>Дерево</w:t>
+      <w:r>
+        <w:t>написания</w:t>
       </w:r>
       <w:r>
         <w:rPr>
@@ -385,43 +426,7 @@
         <w:t xml:space="preserve"> </w:t>
       </w:r>
       <w:r>
-        <w:t>питания</w:t>
-      </w:r>
-    </w:p>
-    <w:p>
-      <w:pPr>
-        <w:ind w:left="360"/>
-        <w:rPr>
-          <w:lang w:val="en-US"/>
-        </w:rPr>
-      </w:pPr>
-      <w:r>
-        <w:rPr>
-          <w:lang w:val="en-US"/>
-        </w:rPr>
-        <w:t>file:///C:/Cadence/Sigrity2023.1/doc/power_tree_ug/chap6_</w:t>
-      </w:r>
-      <w:r>
-        <w:rPr>
-          <w:lang w:val="en-US"/>
-        </w:rPr>
-        <w:t>tcl_re_Load_PowerTree.html</w:t>
-      </w:r>
-    </w:p>
-    <w:p>
-      <w:pPr>
-        <w:ind w:left="360"/>
-        <w:rPr>
-          <w:lang w:val="en-US"/>
-        </w:rPr>
-      </w:pPr>
-    </w:p>
-    <w:p>
-      <w:pPr>
-        <w:ind w:left="360"/>
-      </w:pPr>
-      <w:r>
-        <w:t>Правила написания скриптов</w:t>
+        <w:t>скриптов</w:t>
       </w:r>
     </w:p>
     <w:p>
@@ -463,13 +468,7 @@
         <w:rPr>
           <w:lang w:val="en-US"/>
         </w:rPr>
-        <w:t>file:///C:/Cadence/Sigrity2023.1/doc/Celsiu</w:t>
-      </w:r>
-      <w:r>
-        <w:rPr>
-          <w:lang w:val="en-US"/>
-        </w:rPr>
-        <w:t>sUG/chap6_tk_Using_the_Script_Console.html</w:t>
+        <w:t>file:///C:/Cadence/Sigrity2023.1/doc/CelsiusUG/chap6_tk_Using_the_Script_Console.html</w:t>
       </w:r>
     </w:p>
     <w:p>
@@ -493,6 +492,14 @@
       </w:pPr>
       <w:r>
         <w:t>Писать кириллицей – не распознает</w:t>
+      </w:r>
+    </w:p>
+    <w:p>
+      <w:pPr>
+        <w:ind w:left="360"/>
+      </w:pPr>
+      <w:r>
+        <w:t>Перед объединением цепей необходимо чтобы они были в одной папке</w:t>
       </w:r>
     </w:p>
     <w:p>
